--- a/lab_01/TP-KB-231-Koretski-Olexandr-lab_01.docx
+++ b/lab_01/TP-KB-231-Koretski-Olexandr-lab_01.docx
@@ -337,9 +337,9 @@
           <w:lang w:eastAsia="uk-UA"/>
         </w:rPr>
         <w:drawing>
-          <wp:inline distT="0" distB="0" distL="0" distR="0" wp14:anchorId="23489EB8" wp14:editId="329BFCB9">
-            <wp:extent cx="6120765" cy="1098550"/>
-            <wp:effectExtent l="0" t="0" r="0" b="6350"/>
+          <wp:inline distT="0" distB="0" distL="0" distR="0" wp14:anchorId="49B4A11A" wp14:editId="64631F92">
+            <wp:extent cx="6120765" cy="1028700"/>
+            <wp:effectExtent l="0" t="0" r="0" b="0"/>
             <wp:docPr id="1" name="Рисунок 1"/>
             <wp:cNvGraphicFramePr>
               <a:graphicFrameLocks xmlns:a="http://schemas.openxmlformats.org/drawingml/2006/main" noChangeAspect="1"/>
@@ -351,20 +351,27 @@
                     <pic:cNvPr id="1" name=""/>
                     <pic:cNvPicPr/>
                   </pic:nvPicPr>
-                  <pic:blipFill>
+                  <pic:blipFill rotWithShape="1">
                     <a:blip r:embed="rId6"/>
-                    <a:stretch>
-                      <a:fillRect/>
-                    </a:stretch>
+                    <a:srcRect t="4752" b="9715"/>
+                    <a:stretch/>
                   </pic:blipFill>
-                  <pic:spPr>
+                  <pic:spPr bwMode="auto">
                     <a:xfrm>
                       <a:off x="0" y="0"/>
-                      <a:ext cx="6120765" cy="1098550"/>
+                      <a:ext cx="6120765" cy="1028700"/>
                     </a:xfrm>
                     <a:prstGeom prst="rect">
                       <a:avLst/>
                     </a:prstGeom>
+                    <a:ln>
+                      <a:noFill/>
+                    </a:ln>
+                    <a:extLst>
+                      <a:ext uri="{53640926-AAD7-44D8-BBD7-CCE9431645EC}">
+                        <a14:shadowObscured xmlns:a14="http://schemas.microsoft.com/office/drawing/2010/main"/>
+                      </a:ext>
+                    </a:extLst>
                   </pic:spPr>
                 </pic:pic>
               </a:graphicData>
@@ -407,10 +414,10 @@
           <w:lang w:eastAsia="uk-UA"/>
         </w:rPr>
         <w:drawing>
-          <wp:inline distT="0" distB="0" distL="0" distR="0" wp14:anchorId="6DDA5205" wp14:editId="1E1478C7">
-            <wp:extent cx="6120765" cy="501650"/>
+          <wp:inline distT="0" distB="0" distL="0" distR="0" wp14:anchorId="1BD05CBD" wp14:editId="6C09B94E">
+            <wp:extent cx="6120765" cy="533400"/>
             <wp:effectExtent l="0" t="0" r="0" b="0"/>
-            <wp:docPr id="2" name="Рисунок 2"/>
+            <wp:docPr id="5" name="Рисунок 5"/>
             <wp:cNvGraphicFramePr>
               <a:graphicFrameLocks xmlns:a="http://schemas.openxmlformats.org/drawingml/2006/main" noChangeAspect="1"/>
             </wp:cNvGraphicFramePr>
@@ -421,20 +428,27 @@
                     <pic:cNvPr id="1" name=""/>
                     <pic:cNvPicPr/>
                   </pic:nvPicPr>
-                  <pic:blipFill>
+                  <pic:blipFill rotWithShape="1">
                     <a:blip r:embed="rId7"/>
-                    <a:stretch>
-                      <a:fillRect/>
-                    </a:stretch>
+                    <a:srcRect t="1" b="5298"/>
+                    <a:stretch/>
                   </pic:blipFill>
-                  <pic:spPr>
+                  <pic:spPr bwMode="auto">
                     <a:xfrm>
                       <a:off x="0" y="0"/>
-                      <a:ext cx="6120765" cy="501650"/>
+                      <a:ext cx="6120765" cy="533400"/>
                     </a:xfrm>
                     <a:prstGeom prst="rect">
                       <a:avLst/>
                     </a:prstGeom>
+                    <a:ln>
+                      <a:noFill/>
+                    </a:ln>
+                    <a:extLst>
+                      <a:ext uri="{53640926-AAD7-44D8-BBD7-CCE9431645EC}">
+                        <a14:shadowObscured xmlns:a14="http://schemas.microsoft.com/office/drawing/2010/main"/>
+                      </a:ext>
+                    </a:extLst>
                   </pic:spPr>
                 </pic:pic>
               </a:graphicData>
@@ -470,10 +484,10 @@
           <w:lang w:eastAsia="uk-UA"/>
         </w:rPr>
         <w:drawing>
-          <wp:inline distT="0" distB="0" distL="0" distR="0" wp14:anchorId="4A98FE78" wp14:editId="121E1148">
-            <wp:extent cx="6057900" cy="2990850"/>
+          <wp:inline distT="0" distB="0" distL="0" distR="0" wp14:anchorId="1C4AAEB8" wp14:editId="1FA4370A">
+            <wp:extent cx="5829300" cy="2705100"/>
             <wp:effectExtent l="0" t="0" r="0" b="0"/>
-            <wp:docPr id="3" name="Рисунок 3"/>
+            <wp:docPr id="7" name="Рисунок 7"/>
             <wp:cNvGraphicFramePr>
               <a:graphicFrameLocks xmlns:a="http://schemas.openxmlformats.org/drawingml/2006/main" noChangeAspect="1"/>
             </wp:cNvGraphicFramePr>
@@ -484,20 +498,27 @@
                     <pic:cNvPr id="1" name=""/>
                     <pic:cNvPicPr/>
                   </pic:nvPicPr>
-                  <pic:blipFill>
+                  <pic:blipFill rotWithShape="1">
                     <a:blip r:embed="rId8"/>
-                    <a:stretch>
-                      <a:fillRect/>
-                    </a:stretch>
+                    <a:srcRect t="2532" b="7595"/>
+                    <a:stretch/>
                   </pic:blipFill>
-                  <pic:spPr>
+                  <pic:spPr bwMode="auto">
                     <a:xfrm>
                       <a:off x="0" y="0"/>
-                      <a:ext cx="6057900" cy="2990850"/>
+                      <a:ext cx="5829300" cy="2705100"/>
                     </a:xfrm>
                     <a:prstGeom prst="rect">
                       <a:avLst/>
                     </a:prstGeom>
+                    <a:ln>
+                      <a:noFill/>
+                    </a:ln>
+                    <a:extLst>
+                      <a:ext uri="{53640926-AAD7-44D8-BBD7-CCE9431645EC}">
+                        <a14:shadowObscured xmlns:a14="http://schemas.microsoft.com/office/drawing/2010/main"/>
+                      </a:ext>
+                    </a:extLst>
                   </pic:spPr>
                 </pic:pic>
               </a:graphicData>
@@ -533,10 +554,10 @@
           <w:lang w:eastAsia="uk-UA"/>
         </w:rPr>
         <w:drawing>
-          <wp:inline distT="0" distB="0" distL="0" distR="0" wp14:anchorId="1574DBDD" wp14:editId="2DF958A0">
-            <wp:extent cx="6120765" cy="1465580"/>
-            <wp:effectExtent l="0" t="0" r="0" b="1270"/>
-            <wp:docPr id="4" name="Рисунок 4"/>
+          <wp:inline distT="0" distB="0" distL="0" distR="0" wp14:anchorId="77B7C63D" wp14:editId="112AC459">
+            <wp:extent cx="4619625" cy="2495550"/>
+            <wp:effectExtent l="0" t="0" r="9525" b="0"/>
+            <wp:docPr id="8" name="Рисунок 8"/>
             <wp:cNvGraphicFramePr>
               <a:graphicFrameLocks xmlns:a="http://schemas.openxmlformats.org/drawingml/2006/main" noChangeAspect="1"/>
             </wp:cNvGraphicFramePr>
@@ -547,20 +568,27 @@
                     <pic:cNvPr id="1" name=""/>
                     <pic:cNvPicPr/>
                   </pic:nvPicPr>
-                  <pic:blipFill>
+                  <pic:blipFill rotWithShape="1">
                     <a:blip r:embed="rId9"/>
-                    <a:stretch>
-                      <a:fillRect/>
-                    </a:stretch>
+                    <a:srcRect t="2474" b="4946"/>
+                    <a:stretch/>
                   </pic:blipFill>
-                  <pic:spPr>
+                  <pic:spPr bwMode="auto">
                     <a:xfrm>
                       <a:off x="0" y="0"/>
-                      <a:ext cx="6120765" cy="1465580"/>
+                      <a:ext cx="4619625" cy="2495550"/>
                     </a:xfrm>
                     <a:prstGeom prst="rect">
                       <a:avLst/>
                     </a:prstGeom>
+                    <a:ln>
+                      <a:noFill/>
+                    </a:ln>
+                    <a:extLst>
+                      <a:ext uri="{53640926-AAD7-44D8-BBD7-CCE9431645EC}">
+                        <a14:shadowObscured xmlns:a14="http://schemas.microsoft.com/office/drawing/2010/main"/>
+                      </a:ext>
+                    </a:extLst>
                   </pic:spPr>
                 </pic:pic>
               </a:graphicData>
@@ -584,11 +612,6 @@
         </w:rPr>
         <w:br w:type="page"/>
       </w:r>
-    </w:p>
-    <w:p>
-      <w:pPr>
-        <w:ind w:firstLine="0"/>
-      </w:pPr>
       <w:r>
         <w:rPr>
           <w:b/>
@@ -604,16 +627,17 @@
       <w:pPr>
         <w:ind w:firstLine="0"/>
       </w:pPr>
+      <w:bookmarkStart w:id="0" w:name="_GoBack"/>
       <w:r>
         <w:rPr>
           <w:noProof/>
           <w:lang w:eastAsia="uk-UA"/>
         </w:rPr>
         <w:drawing>
-          <wp:inline distT="0" distB="0" distL="0" distR="0" wp14:anchorId="3E07BA35" wp14:editId="40728009">
-            <wp:extent cx="6120765" cy="2265045"/>
-            <wp:effectExtent l="0" t="0" r="0" b="1905"/>
-            <wp:docPr id="6" name="Рисунок 6"/>
+          <wp:inline distT="0" distB="0" distL="0" distR="0" wp14:anchorId="02079C08" wp14:editId="6596213C">
+            <wp:extent cx="6120765" cy="3794125"/>
+            <wp:effectExtent l="0" t="0" r="0" b="0"/>
+            <wp:docPr id="9" name="Рисунок 9"/>
             <wp:cNvGraphicFramePr>
               <a:graphicFrameLocks xmlns:a="http://schemas.openxmlformats.org/drawingml/2006/main" noChangeAspect="1"/>
             </wp:cNvGraphicFramePr>
@@ -633,7 +657,7 @@
                   <pic:spPr>
                     <a:xfrm>
                       <a:off x="0" y="0"/>
-                      <a:ext cx="6120765" cy="2265045"/>
+                      <a:ext cx="6120765" cy="3794125"/>
                     </a:xfrm>
                     <a:prstGeom prst="rect">
                       <a:avLst/>
@@ -645,6 +669,7 @@
           </wp:inline>
         </w:drawing>
       </w:r>
+      <w:bookmarkEnd w:id="0"/>
     </w:p>
     <w:p>
       <w:pPr>
@@ -673,8 +698,6 @@
       <w:pPr>
         <w:ind w:firstLine="0"/>
       </w:pPr>
-      <w:bookmarkStart w:id="0" w:name="_GoBack"/>
-      <w:bookmarkEnd w:id="0"/>
     </w:p>
     <w:p>
       <w:pPr>

--- a/lab_01/TP-KB-231-Koretski-Olexandr-lab_01.docx
+++ b/lab_01/TP-KB-231-Koretski-Olexandr-lab_01.docx
@@ -337,8 +337,8 @@
           <w:lang w:eastAsia="uk-UA"/>
         </w:rPr>
         <w:drawing>
-          <wp:inline distT="0" distB="0" distL="0" distR="0" wp14:anchorId="49B4A11A" wp14:editId="64631F92">
-            <wp:extent cx="6120765" cy="1028700"/>
+          <wp:inline distT="0" distB="0" distL="0" distR="0" wp14:anchorId="32025DE3" wp14:editId="4F8F0756">
+            <wp:extent cx="6120765" cy="977265"/>
             <wp:effectExtent l="0" t="0" r="0" b="0"/>
             <wp:docPr id="1" name="Рисунок 1"/>
             <wp:cNvGraphicFramePr>
@@ -351,27 +351,20 @@
                     <pic:cNvPr id="1" name=""/>
                     <pic:cNvPicPr/>
                   </pic:nvPicPr>
-                  <pic:blipFill rotWithShape="1">
+                  <pic:blipFill>
                     <a:blip r:embed="rId6"/>
-                    <a:srcRect t="4752" b="9715"/>
-                    <a:stretch/>
+                    <a:stretch>
+                      <a:fillRect/>
+                    </a:stretch>
                   </pic:blipFill>
-                  <pic:spPr bwMode="auto">
+                  <pic:spPr>
                     <a:xfrm>
                       <a:off x="0" y="0"/>
-                      <a:ext cx="6120765" cy="1028700"/>
+                      <a:ext cx="6120765" cy="977265"/>
                     </a:xfrm>
                     <a:prstGeom prst="rect">
                       <a:avLst/>
                     </a:prstGeom>
-                    <a:ln>
-                      <a:noFill/>
-                    </a:ln>
-                    <a:extLst>
-                      <a:ext uri="{53640926-AAD7-44D8-BBD7-CCE9431645EC}">
-                        <a14:shadowObscured xmlns:a14="http://schemas.microsoft.com/office/drawing/2010/main"/>
-                      </a:ext>
-                    </a:extLst>
                   </pic:spPr>
                 </pic:pic>
               </a:graphicData>
@@ -414,10 +407,10 @@
           <w:lang w:eastAsia="uk-UA"/>
         </w:rPr>
         <w:drawing>
-          <wp:inline distT="0" distB="0" distL="0" distR="0" wp14:anchorId="1BD05CBD" wp14:editId="6C09B94E">
-            <wp:extent cx="6120765" cy="533400"/>
+          <wp:inline distT="0" distB="0" distL="0" distR="0" wp14:anchorId="312C8BE0" wp14:editId="3DD720E8">
+            <wp:extent cx="6120765" cy="460375"/>
             <wp:effectExtent l="0" t="0" r="0" b="0"/>
-            <wp:docPr id="5" name="Рисунок 5"/>
+            <wp:docPr id="2" name="Рисунок 2"/>
             <wp:cNvGraphicFramePr>
               <a:graphicFrameLocks xmlns:a="http://schemas.openxmlformats.org/drawingml/2006/main" noChangeAspect="1"/>
             </wp:cNvGraphicFramePr>
@@ -428,27 +421,20 @@
                     <pic:cNvPr id="1" name=""/>
                     <pic:cNvPicPr/>
                   </pic:nvPicPr>
-                  <pic:blipFill rotWithShape="1">
+                  <pic:blipFill>
                     <a:blip r:embed="rId7"/>
-                    <a:srcRect t="1" b="5298"/>
-                    <a:stretch/>
+                    <a:stretch>
+                      <a:fillRect/>
+                    </a:stretch>
                   </pic:blipFill>
-                  <pic:spPr bwMode="auto">
+                  <pic:spPr>
                     <a:xfrm>
                       <a:off x="0" y="0"/>
-                      <a:ext cx="6120765" cy="533400"/>
+                      <a:ext cx="6120765" cy="460375"/>
                     </a:xfrm>
                     <a:prstGeom prst="rect">
                       <a:avLst/>
                     </a:prstGeom>
-                    <a:ln>
-                      <a:noFill/>
-                    </a:ln>
-                    <a:extLst>
-                      <a:ext uri="{53640926-AAD7-44D8-BBD7-CCE9431645EC}">
-                        <a14:shadowObscured xmlns:a14="http://schemas.microsoft.com/office/drawing/2010/main"/>
-                      </a:ext>
-                    </a:extLst>
                   </pic:spPr>
                 </pic:pic>
               </a:graphicData>
@@ -484,10 +470,10 @@
           <w:lang w:eastAsia="uk-UA"/>
         </w:rPr>
         <w:drawing>
-          <wp:inline distT="0" distB="0" distL="0" distR="0" wp14:anchorId="1C4AAEB8" wp14:editId="1FA4370A">
-            <wp:extent cx="5829300" cy="2705100"/>
+          <wp:inline distT="0" distB="0" distL="0" distR="0" wp14:anchorId="1876B8EB" wp14:editId="3B20935A">
+            <wp:extent cx="6115050" cy="2800350"/>
             <wp:effectExtent l="0" t="0" r="0" b="0"/>
-            <wp:docPr id="7" name="Рисунок 7"/>
+            <wp:docPr id="3" name="Рисунок 3"/>
             <wp:cNvGraphicFramePr>
               <a:graphicFrameLocks xmlns:a="http://schemas.openxmlformats.org/drawingml/2006/main" noChangeAspect="1"/>
             </wp:cNvGraphicFramePr>
@@ -498,27 +484,20 @@
                     <pic:cNvPr id="1" name=""/>
                     <pic:cNvPicPr/>
                   </pic:nvPicPr>
-                  <pic:blipFill rotWithShape="1">
+                  <pic:blipFill>
                     <a:blip r:embed="rId8"/>
-                    <a:srcRect t="2532" b="7595"/>
-                    <a:stretch/>
+                    <a:stretch>
+                      <a:fillRect/>
+                    </a:stretch>
                   </pic:blipFill>
-                  <pic:spPr bwMode="auto">
+                  <pic:spPr>
                     <a:xfrm>
                       <a:off x="0" y="0"/>
-                      <a:ext cx="5829300" cy="2705100"/>
+                      <a:ext cx="6115050" cy="2800350"/>
                     </a:xfrm>
                     <a:prstGeom prst="rect">
                       <a:avLst/>
                     </a:prstGeom>
-                    <a:ln>
-                      <a:noFill/>
-                    </a:ln>
-                    <a:extLst>
-                      <a:ext uri="{53640926-AAD7-44D8-BBD7-CCE9431645EC}">
-                        <a14:shadowObscured xmlns:a14="http://schemas.microsoft.com/office/drawing/2010/main"/>
-                      </a:ext>
-                    </a:extLst>
                   </pic:spPr>
                 </pic:pic>
               </a:graphicData>
@@ -554,10 +533,10 @@
           <w:lang w:eastAsia="uk-UA"/>
         </w:rPr>
         <w:drawing>
-          <wp:inline distT="0" distB="0" distL="0" distR="0" wp14:anchorId="77B7C63D" wp14:editId="112AC459">
-            <wp:extent cx="4619625" cy="2495550"/>
-            <wp:effectExtent l="0" t="0" r="9525" b="0"/>
-            <wp:docPr id="8" name="Рисунок 8"/>
+          <wp:inline distT="0" distB="0" distL="0" distR="0" wp14:anchorId="2A01B3C7" wp14:editId="13474E33">
+            <wp:extent cx="4762500" cy="2362200"/>
+            <wp:effectExtent l="0" t="0" r="0" b="0"/>
+            <wp:docPr id="4" name="Рисунок 4"/>
             <wp:cNvGraphicFramePr>
               <a:graphicFrameLocks xmlns:a="http://schemas.openxmlformats.org/drawingml/2006/main" noChangeAspect="1"/>
             </wp:cNvGraphicFramePr>
@@ -568,27 +547,20 @@
                     <pic:cNvPr id="1" name=""/>
                     <pic:cNvPicPr/>
                   </pic:nvPicPr>
-                  <pic:blipFill rotWithShape="1">
+                  <pic:blipFill>
                     <a:blip r:embed="rId9"/>
-                    <a:srcRect t="2474" b="4946"/>
-                    <a:stretch/>
+                    <a:stretch>
+                      <a:fillRect/>
+                    </a:stretch>
                   </pic:blipFill>
-                  <pic:spPr bwMode="auto">
+                  <pic:spPr>
                     <a:xfrm>
                       <a:off x="0" y="0"/>
-                      <a:ext cx="4619625" cy="2495550"/>
+                      <a:ext cx="4762500" cy="2362200"/>
                     </a:xfrm>
                     <a:prstGeom prst="rect">
                       <a:avLst/>
                     </a:prstGeom>
-                    <a:ln>
-                      <a:noFill/>
-                    </a:ln>
-                    <a:extLst>
-                      <a:ext uri="{53640926-AAD7-44D8-BBD7-CCE9431645EC}">
-                        <a14:shadowObscured xmlns:a14="http://schemas.microsoft.com/office/drawing/2010/main"/>
-                      </a:ext>
-                    </a:extLst>
                   </pic:spPr>
                 </pic:pic>
               </a:graphicData>
@@ -627,17 +599,16 @@
       <w:pPr>
         <w:ind w:firstLine="0"/>
       </w:pPr>
-      <w:bookmarkStart w:id="0" w:name="_GoBack"/>
       <w:r>
         <w:rPr>
           <w:noProof/>
           <w:lang w:eastAsia="uk-UA"/>
         </w:rPr>
         <w:drawing>
-          <wp:inline distT="0" distB="0" distL="0" distR="0" wp14:anchorId="02079C08" wp14:editId="6596213C">
-            <wp:extent cx="6120765" cy="3794125"/>
-            <wp:effectExtent l="0" t="0" r="0" b="0"/>
-            <wp:docPr id="9" name="Рисунок 9"/>
+          <wp:inline distT="0" distB="0" distL="0" distR="0" wp14:anchorId="310B24E3" wp14:editId="44DEDE25">
+            <wp:extent cx="6120765" cy="4792980"/>
+            <wp:effectExtent l="0" t="0" r="0" b="7620"/>
+            <wp:docPr id="6" name="Рисунок 6"/>
             <wp:cNvGraphicFramePr>
               <a:graphicFrameLocks xmlns:a="http://schemas.openxmlformats.org/drawingml/2006/main" noChangeAspect="1"/>
             </wp:cNvGraphicFramePr>
@@ -657,7 +628,7 @@
                   <pic:spPr>
                     <a:xfrm>
                       <a:off x="0" y="0"/>
-                      <a:ext cx="6120765" cy="3794125"/>
+                      <a:ext cx="6120765" cy="4792980"/>
                     </a:xfrm>
                     <a:prstGeom prst="rect">
                       <a:avLst/>
@@ -669,6 +640,7 @@
           </wp:inline>
         </w:drawing>
       </w:r>
+      <w:bookmarkStart w:id="0" w:name="_GoBack"/>
       <w:bookmarkEnd w:id="0"/>
     </w:p>
     <w:p>
